--- a/Doors Design Document.docx
+++ b/Doors Design Document.docx
@@ -1,6 +1,6 @@
 
 <file path=word/document.xml><?xml version="1.0" encoding="utf-8"?>
-<w:document xmlns:wpc="http://schemas.microsoft.com/office/word/2010/wordprocessingCanvas" xmlns:cx="http://schemas.microsoft.com/office/drawing/2014/chartex" xmlns:cx1="http://schemas.microsoft.com/office/drawing/2015/9/8/chartex" xmlns:cx2="http://schemas.microsoft.com/office/drawing/2015/10/21/chartex" xmlns:cx3="http://schemas.microsoft.com/office/drawing/2016/5/9/chartex" xmlns:cx4="http://schemas.microsoft.com/office/drawing/2016/5/10/chartex" xmlns:cx5="http://schemas.microsoft.com/office/drawing/2016/5/11/chartex" xmlns:cx6="http://schemas.microsoft.com/office/drawing/2016/5/12/chartex" xmlns:cx7="http://schemas.microsoft.com/office/drawing/2016/5/13/chartex" xmlns:cx8="http://schemas.microsoft.com/office/drawing/2016/5/14/chartex" xmlns:mc="http://schemas.openxmlformats.org/markup-compatibility/2006" xmlns:aink="http://schemas.microsoft.com/office/drawing/2016/ink" xmlns:am3d="http://schemas.microsoft.com/office/drawing/2017/model3d" xmlns:o="urn:schemas-microsoft-com:office:office" xmlns:r="http://schemas.openxmlformats.org/officeDocument/2006/relationships" xmlns:m="http://schemas.openxmlformats.org/officeDocument/2006/math" xmlns:v="urn:schemas-microsoft-com:vml" xmlns:wp14="http://schemas.microsoft.com/office/word/2010/wordprocessingDrawing" xmlns:wp="http://schemas.openxmlformats.org/drawingml/2006/wordprocessingDrawing" xmlns:w10="urn:schemas-microsoft-com:office:word" xmlns:w="http://schemas.openxmlformats.org/wordprocessingml/2006/main" xmlns:w14="http://schemas.microsoft.com/office/word/2010/wordml" xmlns:w15="http://schemas.microsoft.com/office/word/2012/wordml" xmlns:w16cex="http://schemas.microsoft.com/office/word/2018/wordml/cex" xmlns:w16cid="http://schemas.microsoft.com/office/word/2016/wordml/cid" xmlns:w16="http://schemas.microsoft.com/office/word/2018/wordml" xmlns:w16sdtdh="http://schemas.microsoft.com/office/word/2020/wordml/sdtdatahash" xmlns:w16se="http://schemas.microsoft.com/office/word/2015/wordml/symex" xmlns:wpg="http://schemas.microsoft.com/office/word/2010/wordprocessingGroup" xmlns:wpi="http://schemas.microsoft.com/office/word/2010/wordprocessingInk" xmlns:wne="http://schemas.microsoft.com/office/word/2006/wordml" xmlns:wps="http://schemas.microsoft.com/office/word/2010/wordprocessingShape" mc:Ignorable="w14 w15 w16se w16cid w16 w16cex w16sdtdh wp14">
+<w:document xmlns:wpc="http://schemas.microsoft.com/office/word/2010/wordprocessingCanvas" xmlns:cx="http://schemas.microsoft.com/office/drawing/2014/chartex" xmlns:mc="http://schemas.openxmlformats.org/markup-compatibility/2006" xmlns:o="urn:schemas-microsoft-com:office:office" xmlns:r="http://schemas.openxmlformats.org/officeDocument/2006/relationships" xmlns:m="http://schemas.openxmlformats.org/officeDocument/2006/math" xmlns:v="urn:schemas-microsoft-com:vml" xmlns:wp14="http://schemas.microsoft.com/office/word/2010/wordprocessingDrawing" xmlns:wp="http://schemas.openxmlformats.org/drawingml/2006/wordprocessingDrawing" xmlns:w10="urn:schemas-microsoft-com:office:word" xmlns:w="http://schemas.openxmlformats.org/wordprocessingml/2006/main" xmlns:w14="http://schemas.microsoft.com/office/word/2010/wordml" xmlns:w15="http://schemas.microsoft.com/office/word/2012/wordml" xmlns:w16se="http://schemas.microsoft.com/office/word/2015/wordml/symex" xmlns:wpg="http://schemas.microsoft.com/office/word/2010/wordprocessingGroup" xmlns:wpi="http://schemas.microsoft.com/office/word/2010/wordprocessingInk" xmlns:wne="http://schemas.microsoft.com/office/word/2006/wordml" xmlns:wps="http://schemas.microsoft.com/office/word/2010/wordprocessingShape" mc:Ignorable="w14 w15 w16se wp14">
   <w:body>
     <w:p/>
     <w:p>
@@ -246,21 +246,12 @@
           <w:iCs/>
         </w:rPr>
       </w:pPr>
-      <w:proofErr w:type="gramStart"/>
       <w:r>
         <w:rPr>
           <w:i/>
           <w:iCs/>
         </w:rPr>
-        <w:t>It’ll</w:t>
-      </w:r>
-      <w:proofErr w:type="gramEnd"/>
-      <w:r>
-        <w:rPr>
-          <w:i/>
-          <w:iCs/>
-        </w:rPr>
-        <w:t xml:space="preserve"> look and feel like an operating system, but it will have games inside of games, and bootleg features from various Operating Systems.</w:t>
+        <w:t>It’ll look and feel like an operating system, but it will have games inside of games, and bootleg features from various Operating Systems.</w:t>
       </w:r>
     </w:p>
     <w:p>
@@ -288,15 +279,7 @@
         <w:t>A Store that sells Apps, and</w:t>
       </w:r>
       <w:r>
-        <w:t xml:space="preserve"> </w:t>
-      </w:r>
-      <w:proofErr w:type="gramStart"/>
-      <w:r>
-        <w:t>Games(</w:t>
-      </w:r>
-      <w:proofErr w:type="gramEnd"/>
-      <w:r>
-        <w:t>with DLC)</w:t>
+        <w:t xml:space="preserve"> Games(with DLC)</w:t>
       </w:r>
     </w:p>
     <w:p>
@@ -348,13 +331,8 @@
           <w:numId w:val="12"/>
         </w:numPr>
       </w:pPr>
-      <w:proofErr w:type="gramStart"/>
       <w:r>
-        <w:t>I’m</w:t>
-      </w:r>
-      <w:proofErr w:type="gramEnd"/>
-      <w:r>
-        <w:t xml:space="preserve"> going to be using Python to create my game, and here are the modules I’ll be using.</w:t>
+        <w:t>I’m going to be using Python to create my game, and here are the modules I’ll be using.</w:t>
       </w:r>
     </w:p>
     <w:p>
@@ -363,36 +341,13 @@
         <w:ind w:left="1080"/>
       </w:pPr>
       <w:r>
-        <w:t xml:space="preserve">-random, </w:t>
+        <w:t>-random, os, sys, mat</w:t>
       </w:r>
-      <w:proofErr w:type="spellStart"/>
       <w:r>
-        <w:t>os</w:t>
+        <w:t>h,</w:t>
       </w:r>
-      <w:proofErr w:type="spellEnd"/>
       <w:r>
-        <w:t xml:space="preserve">, sys, math, </w:t>
-      </w:r>
-      <w:proofErr w:type="spellStart"/>
-      <w:r>
-        <w:t>pyglet</w:t>
-      </w:r>
-      <w:proofErr w:type="spellEnd"/>
-      <w:r>
-        <w:t xml:space="preserve">, array, time, </w:t>
-      </w:r>
-      <w:proofErr w:type="spellStart"/>
-      <w:proofErr w:type="gramStart"/>
-      <w:r>
-        <w:t>pygame</w:t>
-      </w:r>
-      <w:proofErr w:type="spellEnd"/>
-      <w:r>
-        <w:t>(</w:t>
-      </w:r>
-      <w:proofErr w:type="gramEnd"/>
-      <w:r>
-        <w:t>with subclasses), and arcade(with subclasses)</w:t>
+        <w:t xml:space="preserve"> time, pygame(with subclasses)</w:t>
       </w:r>
     </w:p>
     <w:p>
@@ -410,6 +365,7 @@
       <w:r>
         <w:rPr>
           <w:noProof/>
+          <w:lang w:eastAsia="en-US"/>
         </w:rPr>
         <w:drawing>
           <wp:inline distT="0" distB="0" distL="0" distR="0" wp14:anchorId="097E5F35" wp14:editId="407FDEAA">
@@ -529,13 +485,8 @@
         </w:numPr>
       </w:pPr>
       <w:r>
-        <w:t xml:space="preserve">When the player clicks the power button on the PC Tower, it closes the </w:t>
+        <w:t>When the player clicks the power button on the PC Tower, it closes the game</w:t>
       </w:r>
-      <w:proofErr w:type="gramStart"/>
-      <w:r>
-        <w:t>game</w:t>
-      </w:r>
-      <w:proofErr w:type="gramEnd"/>
     </w:p>
     <w:p>
       <w:pPr>
@@ -549,13 +500,8 @@
         <w:t>When the player clicks the monitor,</w:t>
       </w:r>
       <w:r>
-        <w:t xml:space="preserve"> it takes them to the </w:t>
+        <w:t xml:space="preserve"> it takes them to the game</w:t>
       </w:r>
-      <w:proofErr w:type="gramStart"/>
-      <w:r>
-        <w:t>game</w:t>
-      </w:r>
-      <w:proofErr w:type="gramEnd"/>
     </w:p>
     <w:p>
       <w:pPr>
@@ -566,13 +512,8 @@
         </w:numPr>
       </w:pPr>
       <w:r>
-        <w:t xml:space="preserve">(In Pong) When player hits the keys W or S the paddle moves up and </w:t>
+        <w:t>(In Pong) When player hits the keys W or S the paddle moves up and down</w:t>
       </w:r>
-      <w:proofErr w:type="gramStart"/>
-      <w:r>
-        <w:t>down</w:t>
-      </w:r>
-      <w:proofErr w:type="gramEnd"/>
     </w:p>
     <w:p>
       <w:pPr>
@@ -583,13 +524,8 @@
         </w:numPr>
       </w:pPr>
       <w:r>
-        <w:t xml:space="preserve">Once the player starts the game, music begins </w:t>
+        <w:t>Once the player starts the game, music begins playing</w:t>
       </w:r>
-      <w:proofErr w:type="gramStart"/>
-      <w:r>
-        <w:t>playing</w:t>
-      </w:r>
-      <w:proofErr w:type="gramEnd"/>
     </w:p>
     <w:p>
       <w:pPr>
@@ -979,161 +915,86 @@
             <w:pPr>
               <w:pStyle w:val="Tabletext"/>
             </w:pPr>
+            <w:r>
+              <w:t>Revision 2</w:t>
+            </w:r>
           </w:p>
         </w:tc>
-        <w:sdt>
-          <w:sdtPr>
-            <w:alias w:val="Enter date3:"/>
-            <w:tag w:val="Enter date3:"/>
-            <w:id w:val="-591391038"/>
-            <w:placeholder>
-              <w:docPart w:val="8F38BBA86EDB4827952900E6131A6272"/>
-            </w:placeholder>
-            <w:temporary/>
-            <w:showingPlcHdr/>
-            <w15:appearance w15:val="hidden"/>
-          </w:sdtPr>
-          <w:sdtEndPr/>
-          <w:sdtContent>
-            <w:tc>
-              <w:tcPr>
-                <w:tcW w:w="1152" w:type="dxa"/>
-                <w:tcBorders>
-                  <w:left w:val="nil"/>
-                </w:tcBorders>
-              </w:tcPr>
-              <w:p>
-                <w:pPr>
-                  <w:pStyle w:val="Tabletext"/>
-                </w:pPr>
-                <w:r>
-                  <w:t>Date 3</w:t>
-                </w:r>
-              </w:p>
-            </w:tc>
-          </w:sdtContent>
-        </w:sdt>
-        <w:sdt>
-          <w:sdtPr>
-            <w:alias w:val="Enter description:"/>
-            <w:tag w:val="Enter description:"/>
-            <w:id w:val="-310947652"/>
-            <w:placeholder>
-              <w:docPart w:val="4BE2FEB93A5A4E37A3F6C519750F802B"/>
-            </w:placeholder>
-            <w:temporary/>
-            <w:showingPlcHdr/>
-            <w15:appearance w15:val="hidden"/>
-          </w:sdtPr>
-          <w:sdtEndPr/>
-          <w:sdtContent>
-            <w:tc>
-              <w:tcPr>
-                <w:tcW w:w="2009" w:type="dxa"/>
-              </w:tcPr>
-              <w:p>
-                <w:pPr>
-                  <w:pStyle w:val="Tabletext"/>
-                </w:pPr>
-                <w:r>
-                  <w:t>Description</w:t>
-                </w:r>
-              </w:p>
-            </w:tc>
-          </w:sdtContent>
-        </w:sdt>
-        <w:sdt>
-          <w:sdtPr>
-            <w:alias w:val="Enter probability:"/>
-            <w:tag w:val="Enter probability:"/>
-            <w:id w:val="-149293531"/>
-            <w:placeholder>
-              <w:docPart w:val="A31FE648DED24E32B4B188CECD5A9A8C"/>
-            </w:placeholder>
-            <w:temporary/>
-            <w:showingPlcHdr/>
-            <w15:appearance w15:val="hidden"/>
-          </w:sdtPr>
-          <w:sdtEndPr/>
-          <w:sdtContent>
-            <w:tc>
-              <w:tcPr>
-                <w:tcW w:w="1598" w:type="dxa"/>
-                <w:shd w:val="clear" w:color="auto" w:fill="EDEEE5" w:themeFill="accent3" w:themeFillTint="33"/>
-              </w:tcPr>
-              <w:p>
-                <w:pPr>
-                  <w:pStyle w:val="Tabletext"/>
-                </w:pPr>
-                <w:r>
-                  <w:t>Probability</w:t>
-                </w:r>
-              </w:p>
-            </w:tc>
-          </w:sdtContent>
-        </w:sdt>
-        <w:sdt>
-          <w:sdtPr>
-            <w:alias w:val="Enter impact:"/>
-            <w:tag w:val="Enter impact:"/>
-            <w:id w:val="-175033675"/>
-            <w:placeholder>
-              <w:docPart w:val="943F32E116D9405096DA57B16D9DDB88"/>
-            </w:placeholder>
-            <w:temporary/>
-            <w:showingPlcHdr/>
-            <w15:appearance w15:val="hidden"/>
-          </w:sdtPr>
-          <w:sdtEndPr/>
-          <w:sdtContent>
-            <w:tc>
-              <w:tcPr>
-                <w:tcW w:w="1577" w:type="dxa"/>
-                <w:shd w:val="clear" w:color="auto" w:fill="F7EFDE" w:themeFill="accent4" w:themeFillTint="33"/>
-              </w:tcPr>
-              <w:p>
-                <w:pPr>
-                  <w:pStyle w:val="Tabletext"/>
-                </w:pPr>
-                <w:r>
-                  <w:t>Impact</w:t>
-                </w:r>
-              </w:p>
-            </w:tc>
-          </w:sdtContent>
-        </w:sdt>
-        <w:sdt>
-          <w:sdtPr>
-            <w:alias w:val="Enter meeting plan:"/>
-            <w:tag w:val="Enter meeting plan:"/>
-            <w:id w:val="-519857011"/>
-            <w:placeholder>
-              <w:docPart w:val="30C751B9BF9D41DE96CF422A0579A053"/>
-            </w:placeholder>
-            <w:temporary/>
-            <w:showingPlcHdr/>
-            <w15:appearance w15:val="hidden"/>
-          </w:sdtPr>
-          <w:sdtEndPr/>
-          <w:sdtContent>
-            <w:tc>
-              <w:tcPr>
-                <w:tcW w:w="2126" w:type="dxa"/>
-                <w:tcBorders>
-                  <w:right w:val="nil"/>
-                </w:tcBorders>
-              </w:tcPr>
-              <w:p>
-                <w:pPr>
-                  <w:pStyle w:val="Tabletext"/>
-                </w:pPr>
-                <w:r>
-                  <w:t>Plan</w:t>
-                </w:r>
-              </w:p>
-            </w:tc>
-          </w:sdtContent>
-        </w:sdt>
+        <w:tc>
+          <w:tcPr>
+            <w:tcW w:w="1152" w:type="dxa"/>
+            <w:tcBorders>
+              <w:left w:val="nil"/>
+            </w:tcBorders>
+          </w:tcPr>
+          <w:p>
+            <w:pPr>
+              <w:pStyle w:val="Tabletext"/>
+            </w:pPr>
+            <w:r>
+              <w:t>5/3/21</w:t>
+            </w:r>
+          </w:p>
+        </w:tc>
+        <w:tc>
+          <w:tcPr>
+            <w:tcW w:w="2009" w:type="dxa"/>
+          </w:tcPr>
+          <w:p>
+            <w:pPr>
+              <w:pStyle w:val="Tabletext"/>
+            </w:pPr>
+            <w:r>
+              <w:t>Took out Pyglet, Array, and Arcade out of the modules I’m using</w:t>
+            </w:r>
+          </w:p>
+        </w:tc>
+        <w:tc>
+          <w:tcPr>
+            <w:tcW w:w="1598" w:type="dxa"/>
+            <w:shd w:val="clear" w:color="auto" w:fill="EDEEE5" w:themeFill="accent3" w:themeFillTint="33"/>
+          </w:tcPr>
+          <w:p>
+            <w:pPr>
+              <w:pStyle w:val="Tabletext"/>
+            </w:pPr>
+            <w:r>
+              <w:t>High</w:t>
+            </w:r>
+          </w:p>
+        </w:tc>
+        <w:tc>
+          <w:tcPr>
+            <w:tcW w:w="1577" w:type="dxa"/>
+            <w:shd w:val="clear" w:color="auto" w:fill="F7EFDE" w:themeFill="accent4" w:themeFillTint="33"/>
+          </w:tcPr>
+          <w:p>
+            <w:pPr>
+              <w:pStyle w:val="Tabletext"/>
+            </w:pPr>
+            <w:r>
+              <w:t>High</w:t>
+            </w:r>
+          </w:p>
+        </w:tc>
+        <w:tc>
+          <w:tcPr>
+            <w:tcW w:w="2126" w:type="dxa"/>
+            <w:tcBorders>
+              <w:right w:val="nil"/>
+            </w:tcBorders>
+          </w:tcPr>
+          <w:p>
+            <w:pPr>
+              <w:pStyle w:val="Tabletext"/>
+            </w:pPr>
+            <w:r>
+              <w:t>Have to redo the entire code for the project</w:t>
+            </w:r>
+            <w:bookmarkStart w:id="0" w:name="_GoBack"/>
+            <w:bookmarkEnd w:id="0"/>
+          </w:p>
+        </w:tc>
       </w:tr>
     </w:tbl>
     <w:p/>
@@ -1153,7 +1014,7 @@
 </file>
 
 <file path=word/endnotes.xml><?xml version="1.0" encoding="utf-8"?>
-<w:endnotes xmlns:wpc="http://schemas.microsoft.com/office/word/2010/wordprocessingCanvas" xmlns:cx="http://schemas.microsoft.com/office/drawing/2014/chartex" xmlns:cx1="http://schemas.microsoft.com/office/drawing/2015/9/8/chartex" xmlns:cx2="http://schemas.microsoft.com/office/drawing/2015/10/21/chartex" xmlns:cx3="http://schemas.microsoft.com/office/drawing/2016/5/9/chartex" xmlns:cx4="http://schemas.microsoft.com/office/drawing/2016/5/10/chartex" xmlns:cx5="http://schemas.microsoft.com/office/drawing/2016/5/11/chartex" xmlns:cx6="http://schemas.microsoft.com/office/drawing/2016/5/12/chartex" xmlns:cx7="http://schemas.microsoft.com/office/drawing/2016/5/13/chartex" xmlns:cx8="http://schemas.microsoft.com/office/drawing/2016/5/14/chartex" xmlns:mc="http://schemas.openxmlformats.org/markup-compatibility/2006" xmlns:aink="http://schemas.microsoft.com/office/drawing/2016/ink" xmlns:am3d="http://schemas.microsoft.com/office/drawing/2017/model3d" xmlns:o="urn:schemas-microsoft-com:office:office" xmlns:r="http://schemas.openxmlformats.org/officeDocument/2006/relationships" xmlns:m="http://schemas.openxmlformats.org/officeDocument/2006/math" xmlns:v="urn:schemas-microsoft-com:vml" xmlns:wp14="http://schemas.microsoft.com/office/word/2010/wordprocessingDrawing" xmlns:wp="http://schemas.openxmlformats.org/drawingml/2006/wordprocessingDrawing" xmlns:w10="urn:schemas-microsoft-com:office:word" xmlns:w="http://schemas.openxmlformats.org/wordprocessingml/2006/main" xmlns:w14="http://schemas.microsoft.com/office/word/2010/wordml" xmlns:w15="http://schemas.microsoft.com/office/word/2012/wordml" xmlns:w16cex="http://schemas.microsoft.com/office/word/2018/wordml/cex" xmlns:w16cid="http://schemas.microsoft.com/office/word/2016/wordml/cid" xmlns:w16="http://schemas.microsoft.com/office/word/2018/wordml" xmlns:w16sdtdh="http://schemas.microsoft.com/office/word/2020/wordml/sdtdatahash" xmlns:w16se="http://schemas.microsoft.com/office/word/2015/wordml/symex" xmlns:wpg="http://schemas.microsoft.com/office/word/2010/wordprocessingGroup" xmlns:wpi="http://schemas.microsoft.com/office/word/2010/wordprocessingInk" xmlns:wne="http://schemas.microsoft.com/office/word/2006/wordml" xmlns:wps="http://schemas.microsoft.com/office/word/2010/wordprocessingShape" mc:Ignorable="w14 w15 w16se w16cid w16 w16cex w16sdtdh wp14">
+<w:endnotes xmlns:wpc="http://schemas.microsoft.com/office/word/2010/wordprocessingCanvas" xmlns:cx="http://schemas.microsoft.com/office/drawing/2014/chartex" xmlns:mc="http://schemas.openxmlformats.org/markup-compatibility/2006" xmlns:o="urn:schemas-microsoft-com:office:office" xmlns:r="http://schemas.openxmlformats.org/officeDocument/2006/relationships" xmlns:m="http://schemas.openxmlformats.org/officeDocument/2006/math" xmlns:v="urn:schemas-microsoft-com:vml" xmlns:wp14="http://schemas.microsoft.com/office/word/2010/wordprocessingDrawing" xmlns:wp="http://schemas.openxmlformats.org/drawingml/2006/wordprocessingDrawing" xmlns:w10="urn:schemas-microsoft-com:office:word" xmlns:w="http://schemas.openxmlformats.org/wordprocessingml/2006/main" xmlns:w14="http://schemas.microsoft.com/office/word/2010/wordml" xmlns:w15="http://schemas.microsoft.com/office/word/2012/wordml" xmlns:w16se="http://schemas.microsoft.com/office/word/2015/wordml/symex" xmlns:wpg="http://schemas.microsoft.com/office/word/2010/wordprocessingGroup" xmlns:wpi="http://schemas.microsoft.com/office/word/2010/wordprocessingInk" xmlns:wne="http://schemas.microsoft.com/office/word/2006/wordml" xmlns:wps="http://schemas.microsoft.com/office/word/2010/wordprocessingShape" mc:Ignorable="w14 w15 w16se wp14">
   <w:endnote w:type="separator" w:id="-1">
     <w:p>
       <w:r>
@@ -1174,7 +1035,7 @@
 </file>
 
 <file path=word/footer1.xml><?xml version="1.0" encoding="utf-8"?>
-<w:ftr xmlns:wpc="http://schemas.microsoft.com/office/word/2010/wordprocessingCanvas" xmlns:cx="http://schemas.microsoft.com/office/drawing/2014/chartex" xmlns:cx1="http://schemas.microsoft.com/office/drawing/2015/9/8/chartex" xmlns:cx2="http://schemas.microsoft.com/office/drawing/2015/10/21/chartex" xmlns:cx3="http://schemas.microsoft.com/office/drawing/2016/5/9/chartex" xmlns:cx4="http://schemas.microsoft.com/office/drawing/2016/5/10/chartex" xmlns:cx5="http://schemas.microsoft.com/office/drawing/2016/5/11/chartex" xmlns:cx6="http://schemas.microsoft.com/office/drawing/2016/5/12/chartex" xmlns:cx7="http://schemas.microsoft.com/office/drawing/2016/5/13/chartex" xmlns:cx8="http://schemas.microsoft.com/office/drawing/2016/5/14/chartex" xmlns:mc="http://schemas.openxmlformats.org/markup-compatibility/2006" xmlns:aink="http://schemas.microsoft.com/office/drawing/2016/ink" xmlns:am3d="http://schemas.microsoft.com/office/drawing/2017/model3d" xmlns:o="urn:schemas-microsoft-com:office:office" xmlns:r="http://schemas.openxmlformats.org/officeDocument/2006/relationships" xmlns:m="http://schemas.openxmlformats.org/officeDocument/2006/math" xmlns:v="urn:schemas-microsoft-com:vml" xmlns:wp14="http://schemas.microsoft.com/office/word/2010/wordprocessingDrawing" xmlns:wp="http://schemas.openxmlformats.org/drawingml/2006/wordprocessingDrawing" xmlns:w10="urn:schemas-microsoft-com:office:word" xmlns:w="http://schemas.openxmlformats.org/wordprocessingml/2006/main" xmlns:w14="http://schemas.microsoft.com/office/word/2010/wordml" xmlns:w15="http://schemas.microsoft.com/office/word/2012/wordml" xmlns:w16cex="http://schemas.microsoft.com/office/word/2018/wordml/cex" xmlns:w16cid="http://schemas.microsoft.com/office/word/2016/wordml/cid" xmlns:w16="http://schemas.microsoft.com/office/word/2018/wordml" xmlns:w16sdtdh="http://schemas.microsoft.com/office/word/2020/wordml/sdtdatahash" xmlns:w16se="http://schemas.microsoft.com/office/word/2015/wordml/symex" xmlns:wpg="http://schemas.microsoft.com/office/word/2010/wordprocessingGroup" xmlns:wpi="http://schemas.microsoft.com/office/word/2010/wordprocessingInk" xmlns:wne="http://schemas.microsoft.com/office/word/2006/wordml" xmlns:wps="http://schemas.microsoft.com/office/word/2010/wordprocessingShape" mc:Ignorable="w14 w15 w16se w16cid w16 w16cex w16sdtdh wp14">
+<w:ftr xmlns:wpc="http://schemas.microsoft.com/office/word/2010/wordprocessingCanvas" xmlns:cx="http://schemas.microsoft.com/office/drawing/2014/chartex" xmlns:mc="http://schemas.openxmlformats.org/markup-compatibility/2006" xmlns:o="urn:schemas-microsoft-com:office:office" xmlns:r="http://schemas.openxmlformats.org/officeDocument/2006/relationships" xmlns:m="http://schemas.openxmlformats.org/officeDocument/2006/math" xmlns:v="urn:schemas-microsoft-com:vml" xmlns:wp14="http://schemas.microsoft.com/office/word/2010/wordprocessingDrawing" xmlns:wp="http://schemas.openxmlformats.org/drawingml/2006/wordprocessingDrawing" xmlns:w10="urn:schemas-microsoft-com:office:word" xmlns:w="http://schemas.openxmlformats.org/wordprocessingml/2006/main" xmlns:w14="http://schemas.microsoft.com/office/word/2010/wordml" xmlns:w15="http://schemas.microsoft.com/office/word/2012/wordml" xmlns:w16se="http://schemas.microsoft.com/office/word/2015/wordml/symex" xmlns:wpg="http://schemas.microsoft.com/office/word/2010/wordprocessingGroup" xmlns:wpi="http://schemas.microsoft.com/office/word/2010/wordprocessingInk" xmlns:wne="http://schemas.microsoft.com/office/word/2006/wordml" xmlns:wps="http://schemas.microsoft.com/office/word/2010/wordprocessingShape" mc:Ignorable="w14 w15 w16se wp14">
   <w:tbl>
     <w:tblPr>
       <w:tblW w:w="5000" w:type="pct"/>
@@ -1253,7 +1114,7 @@
             <w:rPr>
               <w:noProof/>
             </w:rPr>
-            <w:t>1</w:t>
+            <w:t>2</w:t>
           </w:r>
           <w:r>
             <w:fldChar w:fldCharType="end"/>
@@ -1271,7 +1132,7 @@
 </file>
 
 <file path=word/footnotes.xml><?xml version="1.0" encoding="utf-8"?>
-<w:footnotes xmlns:wpc="http://schemas.microsoft.com/office/word/2010/wordprocessingCanvas" xmlns:cx="http://schemas.microsoft.com/office/drawing/2014/chartex" xmlns:cx1="http://schemas.microsoft.com/office/drawing/2015/9/8/chartex" xmlns:cx2="http://schemas.microsoft.com/office/drawing/2015/10/21/chartex" xmlns:cx3="http://schemas.microsoft.com/office/drawing/2016/5/9/chartex" xmlns:cx4="http://schemas.microsoft.com/office/drawing/2016/5/10/chartex" xmlns:cx5="http://schemas.microsoft.com/office/drawing/2016/5/11/chartex" xmlns:cx6="http://schemas.microsoft.com/office/drawing/2016/5/12/chartex" xmlns:cx7="http://schemas.microsoft.com/office/drawing/2016/5/13/chartex" xmlns:cx8="http://schemas.microsoft.com/office/drawing/2016/5/14/chartex" xmlns:mc="http://schemas.openxmlformats.org/markup-compatibility/2006" xmlns:aink="http://schemas.microsoft.com/office/drawing/2016/ink" xmlns:am3d="http://schemas.microsoft.com/office/drawing/2017/model3d" xmlns:o="urn:schemas-microsoft-com:office:office" xmlns:r="http://schemas.openxmlformats.org/officeDocument/2006/relationships" xmlns:m="http://schemas.openxmlformats.org/officeDocument/2006/math" xmlns:v="urn:schemas-microsoft-com:vml" xmlns:wp14="http://schemas.microsoft.com/office/word/2010/wordprocessingDrawing" xmlns:wp="http://schemas.openxmlformats.org/drawingml/2006/wordprocessingDrawing" xmlns:w10="urn:schemas-microsoft-com:office:word" xmlns:w="http://schemas.openxmlformats.org/wordprocessingml/2006/main" xmlns:w14="http://schemas.microsoft.com/office/word/2010/wordml" xmlns:w15="http://schemas.microsoft.com/office/word/2012/wordml" xmlns:w16cex="http://schemas.microsoft.com/office/word/2018/wordml/cex" xmlns:w16cid="http://schemas.microsoft.com/office/word/2016/wordml/cid" xmlns:w16="http://schemas.microsoft.com/office/word/2018/wordml" xmlns:w16sdtdh="http://schemas.microsoft.com/office/word/2020/wordml/sdtdatahash" xmlns:w16se="http://schemas.microsoft.com/office/word/2015/wordml/symex" xmlns:wpg="http://schemas.microsoft.com/office/word/2010/wordprocessingGroup" xmlns:wpi="http://schemas.microsoft.com/office/word/2010/wordprocessingInk" xmlns:wne="http://schemas.microsoft.com/office/word/2006/wordml" xmlns:wps="http://schemas.microsoft.com/office/word/2010/wordprocessingShape" mc:Ignorable="w14 w15 w16se w16cid w16 w16cex w16sdtdh wp14">
+<w:footnotes xmlns:wpc="http://schemas.microsoft.com/office/word/2010/wordprocessingCanvas" xmlns:cx="http://schemas.microsoft.com/office/drawing/2014/chartex" xmlns:mc="http://schemas.openxmlformats.org/markup-compatibility/2006" xmlns:o="urn:schemas-microsoft-com:office:office" xmlns:r="http://schemas.openxmlformats.org/officeDocument/2006/relationships" xmlns:m="http://schemas.openxmlformats.org/officeDocument/2006/math" xmlns:v="urn:schemas-microsoft-com:vml" xmlns:wp14="http://schemas.microsoft.com/office/word/2010/wordprocessingDrawing" xmlns:wp="http://schemas.openxmlformats.org/drawingml/2006/wordprocessingDrawing" xmlns:w10="urn:schemas-microsoft-com:office:word" xmlns:w="http://schemas.openxmlformats.org/wordprocessingml/2006/main" xmlns:w14="http://schemas.microsoft.com/office/word/2010/wordml" xmlns:w15="http://schemas.microsoft.com/office/word/2012/wordml" xmlns:w16se="http://schemas.microsoft.com/office/word/2015/wordml/symex" xmlns:wpg="http://schemas.microsoft.com/office/word/2010/wordprocessingGroup" xmlns:wpi="http://schemas.microsoft.com/office/word/2010/wordprocessingInk" xmlns:wne="http://schemas.microsoft.com/office/word/2006/wordml" xmlns:wps="http://schemas.microsoft.com/office/word/2010/wordprocessingShape" mc:Ignorable="w14 w15 w16se wp14">
   <w:footnote w:type="separator" w:id="-1">
     <w:p>
       <w:r>
@@ -1292,7 +1153,7 @@
 </file>
 
 <file path=word/header1.xml><?xml version="1.0" encoding="utf-8"?>
-<w:hdr xmlns:wpc="http://schemas.microsoft.com/office/word/2010/wordprocessingCanvas" xmlns:cx="http://schemas.microsoft.com/office/drawing/2014/chartex" xmlns:cx1="http://schemas.microsoft.com/office/drawing/2015/9/8/chartex" xmlns:cx2="http://schemas.microsoft.com/office/drawing/2015/10/21/chartex" xmlns:cx3="http://schemas.microsoft.com/office/drawing/2016/5/9/chartex" xmlns:cx4="http://schemas.microsoft.com/office/drawing/2016/5/10/chartex" xmlns:cx5="http://schemas.microsoft.com/office/drawing/2016/5/11/chartex" xmlns:cx6="http://schemas.microsoft.com/office/drawing/2016/5/12/chartex" xmlns:cx7="http://schemas.microsoft.com/office/drawing/2016/5/13/chartex" xmlns:cx8="http://schemas.microsoft.com/office/drawing/2016/5/14/chartex" xmlns:mc="http://schemas.openxmlformats.org/markup-compatibility/2006" xmlns:aink="http://schemas.microsoft.com/office/drawing/2016/ink" xmlns:am3d="http://schemas.microsoft.com/office/drawing/2017/model3d" xmlns:o="urn:schemas-microsoft-com:office:office" xmlns:r="http://schemas.openxmlformats.org/officeDocument/2006/relationships" xmlns:m="http://schemas.openxmlformats.org/officeDocument/2006/math" xmlns:v="urn:schemas-microsoft-com:vml" xmlns:wp14="http://schemas.microsoft.com/office/word/2010/wordprocessingDrawing" xmlns:wp="http://schemas.openxmlformats.org/drawingml/2006/wordprocessingDrawing" xmlns:w10="urn:schemas-microsoft-com:office:word" xmlns:w="http://schemas.openxmlformats.org/wordprocessingml/2006/main" xmlns:w14="http://schemas.microsoft.com/office/word/2010/wordml" xmlns:w15="http://schemas.microsoft.com/office/word/2012/wordml" xmlns:w16cex="http://schemas.microsoft.com/office/word/2018/wordml/cex" xmlns:w16cid="http://schemas.microsoft.com/office/word/2016/wordml/cid" xmlns:w16="http://schemas.microsoft.com/office/word/2018/wordml" xmlns:w16sdtdh="http://schemas.microsoft.com/office/word/2020/wordml/sdtdatahash" xmlns:w16se="http://schemas.microsoft.com/office/word/2015/wordml/symex" xmlns:wpg="http://schemas.microsoft.com/office/word/2010/wordprocessingGroup" xmlns:wpi="http://schemas.microsoft.com/office/word/2010/wordprocessingInk" xmlns:wne="http://schemas.microsoft.com/office/word/2006/wordml" xmlns:wps="http://schemas.microsoft.com/office/word/2010/wordprocessingShape" mc:Ignorable="w14 w15 w16se w16cid w16 w16cex w16sdtdh wp14">
+<w:hdr xmlns:wpc="http://schemas.microsoft.com/office/word/2010/wordprocessingCanvas" xmlns:cx="http://schemas.microsoft.com/office/drawing/2014/chartex" xmlns:mc="http://schemas.openxmlformats.org/markup-compatibility/2006" xmlns:o="urn:schemas-microsoft-com:office:office" xmlns:r="http://schemas.openxmlformats.org/officeDocument/2006/relationships" xmlns:m="http://schemas.openxmlformats.org/officeDocument/2006/math" xmlns:v="urn:schemas-microsoft-com:vml" xmlns:wp14="http://schemas.microsoft.com/office/word/2010/wordprocessingDrawing" xmlns:wp="http://schemas.openxmlformats.org/drawingml/2006/wordprocessingDrawing" xmlns:w10="urn:schemas-microsoft-com:office:word" xmlns:w="http://schemas.openxmlformats.org/wordprocessingml/2006/main" xmlns:w14="http://schemas.microsoft.com/office/word/2010/wordml" xmlns:w15="http://schemas.microsoft.com/office/word/2012/wordml" xmlns:w16se="http://schemas.microsoft.com/office/word/2015/wordml/symex" xmlns:wpg="http://schemas.microsoft.com/office/word/2010/wordprocessingGroup" xmlns:wpi="http://schemas.microsoft.com/office/word/2010/wordprocessingInk" xmlns:wne="http://schemas.microsoft.com/office/word/2006/wordml" xmlns:wps="http://schemas.microsoft.com/office/word/2010/wordprocessingShape" mc:Ignorable="w14 w15 w16se wp14">
   <w:p>
     <w:pPr>
       <w:pStyle w:val="Header"/>
@@ -1349,7 +1210,7 @@
 </file>
 
 <file path=word/header2.xml><?xml version="1.0" encoding="utf-8"?>
-<w:hdr xmlns:wpc="http://schemas.microsoft.com/office/word/2010/wordprocessingCanvas" xmlns:cx="http://schemas.microsoft.com/office/drawing/2014/chartex" xmlns:cx1="http://schemas.microsoft.com/office/drawing/2015/9/8/chartex" xmlns:cx2="http://schemas.microsoft.com/office/drawing/2015/10/21/chartex" xmlns:cx3="http://schemas.microsoft.com/office/drawing/2016/5/9/chartex" xmlns:cx4="http://schemas.microsoft.com/office/drawing/2016/5/10/chartex" xmlns:cx5="http://schemas.microsoft.com/office/drawing/2016/5/11/chartex" xmlns:cx6="http://schemas.microsoft.com/office/drawing/2016/5/12/chartex" xmlns:cx7="http://schemas.microsoft.com/office/drawing/2016/5/13/chartex" xmlns:cx8="http://schemas.microsoft.com/office/drawing/2016/5/14/chartex" xmlns:mc="http://schemas.openxmlformats.org/markup-compatibility/2006" xmlns:aink="http://schemas.microsoft.com/office/drawing/2016/ink" xmlns:am3d="http://schemas.microsoft.com/office/drawing/2017/model3d" xmlns:o="urn:schemas-microsoft-com:office:office" xmlns:r="http://schemas.openxmlformats.org/officeDocument/2006/relationships" xmlns:m="http://schemas.openxmlformats.org/officeDocument/2006/math" xmlns:v="urn:schemas-microsoft-com:vml" xmlns:wp14="http://schemas.microsoft.com/office/word/2010/wordprocessingDrawing" xmlns:wp="http://schemas.openxmlformats.org/drawingml/2006/wordprocessingDrawing" xmlns:w10="urn:schemas-microsoft-com:office:word" xmlns:w="http://schemas.openxmlformats.org/wordprocessingml/2006/main" xmlns:w14="http://schemas.microsoft.com/office/word/2010/wordml" xmlns:w15="http://schemas.microsoft.com/office/word/2012/wordml" xmlns:w16cex="http://schemas.microsoft.com/office/word/2018/wordml/cex" xmlns:w16cid="http://schemas.microsoft.com/office/word/2016/wordml/cid" xmlns:w16="http://schemas.microsoft.com/office/word/2018/wordml" xmlns:w16sdtdh="http://schemas.microsoft.com/office/word/2020/wordml/sdtdatahash" xmlns:w16se="http://schemas.microsoft.com/office/word/2015/wordml/symex" xmlns:wpg="http://schemas.microsoft.com/office/word/2010/wordprocessingGroup" xmlns:wpi="http://schemas.microsoft.com/office/word/2010/wordprocessingInk" xmlns:wne="http://schemas.microsoft.com/office/word/2006/wordml" xmlns:wps="http://schemas.microsoft.com/office/word/2010/wordprocessingShape" mc:Ignorable="w14 w15 w16se w16cid w16 w16cex w16sdtdh wp14">
+<w:hdr xmlns:wpc="http://schemas.microsoft.com/office/word/2010/wordprocessingCanvas" xmlns:cx="http://schemas.microsoft.com/office/drawing/2014/chartex" xmlns:mc="http://schemas.openxmlformats.org/markup-compatibility/2006" xmlns:o="urn:schemas-microsoft-com:office:office" xmlns:r="http://schemas.openxmlformats.org/officeDocument/2006/relationships" xmlns:m="http://schemas.openxmlformats.org/officeDocument/2006/math" xmlns:v="urn:schemas-microsoft-com:vml" xmlns:wp14="http://schemas.microsoft.com/office/word/2010/wordprocessingDrawing" xmlns:wp="http://schemas.openxmlformats.org/drawingml/2006/wordprocessingDrawing" xmlns:w10="urn:schemas-microsoft-com:office:word" xmlns:w="http://schemas.openxmlformats.org/wordprocessingml/2006/main" xmlns:w14="http://schemas.microsoft.com/office/word/2010/wordml" xmlns:w15="http://schemas.microsoft.com/office/word/2012/wordml" xmlns:w16se="http://schemas.microsoft.com/office/word/2015/wordml/symex" xmlns:wpg="http://schemas.microsoft.com/office/word/2010/wordprocessingGroup" xmlns:wpi="http://schemas.microsoft.com/office/word/2010/wordprocessingInk" xmlns:wne="http://schemas.microsoft.com/office/word/2006/wordml" xmlns:wps="http://schemas.microsoft.com/office/word/2010/wordprocessingShape" mc:Ignorable="w14 w15 w16se wp14">
   <w:p>
     <w:pPr>
       <w:pStyle w:val="Header"/>
@@ -1531,7 +1392,7 @@
             </wp:anchor>
           </w:drawing>
         </mc:Choice>
-        <mc:Fallback xmlns:a="http://schemas.openxmlformats.org/drawingml/2006/main" xmlns:pic="http://schemas.openxmlformats.org/drawingml/2006/picture" xmlns:a14="http://schemas.microsoft.com/office/drawing/2010/main">
+        <mc:Fallback xmlns:a14="http://schemas.microsoft.com/office/drawing/2010/main" xmlns:pic="http://schemas.openxmlformats.org/drawingml/2006/picture" xmlns:a="http://schemas.openxmlformats.org/drawingml/2006/main" xmlns:w16sdtdh="http://schemas.microsoft.com/office/word/2020/wordml/sdtdatahash" xmlns:w16="http://schemas.microsoft.com/office/word/2018/wordml" xmlns:w16cid="http://schemas.microsoft.com/office/word/2016/wordml/cid" xmlns:w16cex="http://schemas.microsoft.com/office/word/2018/wordml/cex" xmlns:am3d="http://schemas.microsoft.com/office/drawing/2017/model3d" xmlns:aink="http://schemas.microsoft.com/office/drawing/2016/ink" xmlns:cx8="http://schemas.microsoft.com/office/drawing/2016/5/14/chartex" xmlns:cx7="http://schemas.microsoft.com/office/drawing/2016/5/13/chartex" xmlns:cx6="http://schemas.microsoft.com/office/drawing/2016/5/12/chartex" xmlns:cx5="http://schemas.microsoft.com/office/drawing/2016/5/11/chartex" xmlns:cx4="http://schemas.microsoft.com/office/drawing/2016/5/10/chartex" xmlns:cx3="http://schemas.microsoft.com/office/drawing/2016/5/9/chartex" xmlns:cx2="http://schemas.microsoft.com/office/drawing/2015/10/21/chartex" xmlns:cx1="http://schemas.microsoft.com/office/drawing/2015/9/8/chartex">
           <w:pict w14:anchorId="6434D6A9">
             <v:group id="Group 2" style="position:absolute;margin-left:27.75pt;margin-top:36pt;width:18pt;height:10in;z-index:-251657216;mso-width-percent:29;mso-height-percent:909;mso-position-horizontal-relative:page;mso-position-vertical-relative:page;mso-width-percent:29;mso-height-percent:909" alt="Decorative sidebar for cover page " coordsize="2286,91440" o:spid="_x0000_s1026" w14:anchorId="52233798" o:gfxdata="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">
               <v:rect id="Rectangle 3" style="position:absolute;width:2286;height:87820;visibility:visible;mso-wrap-style:square;v-text-anchor:middle" alt="Decorative sidebar" o:spid="_x0000_s1027" filled="f" stroked="f" strokeweight="1pt" o:gfxdata="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"/>
@@ -1550,7 +1411,7 @@
 </file>
 
 <file path=word/numbering.xml><?xml version="1.0" encoding="utf-8"?>
-<w:numbering xmlns:wpc="http://schemas.microsoft.com/office/word/2010/wordprocessingCanvas" xmlns:cx="http://schemas.microsoft.com/office/drawing/2014/chartex" xmlns:cx1="http://schemas.microsoft.com/office/drawing/2015/9/8/chartex" xmlns:cx2="http://schemas.microsoft.com/office/drawing/2015/10/21/chartex" xmlns:cx3="http://schemas.microsoft.com/office/drawing/2016/5/9/chartex" xmlns:cx4="http://schemas.microsoft.com/office/drawing/2016/5/10/chartex" xmlns:cx5="http://schemas.microsoft.com/office/drawing/2016/5/11/chartex" xmlns:cx6="http://schemas.microsoft.com/office/drawing/2016/5/12/chartex" xmlns:cx7="http://schemas.microsoft.com/office/drawing/2016/5/13/chartex" xmlns:cx8="http://schemas.microsoft.com/office/drawing/2016/5/14/chartex" xmlns:mc="http://schemas.openxmlformats.org/markup-compatibility/2006" xmlns:aink="http://schemas.microsoft.com/office/drawing/2016/ink" xmlns:am3d="http://schemas.microsoft.com/office/drawing/2017/model3d" xmlns:o="urn:schemas-microsoft-com:office:office" xmlns:r="http://schemas.openxmlformats.org/officeDocument/2006/relationships" xmlns:m="http://schemas.openxmlformats.org/officeDocument/2006/math" xmlns:v="urn:schemas-microsoft-com:vml" xmlns:wp14="http://schemas.microsoft.com/office/word/2010/wordprocessingDrawing" xmlns:wp="http://schemas.openxmlformats.org/drawingml/2006/wordprocessingDrawing" xmlns:w10="urn:schemas-microsoft-com:office:word" xmlns:w="http://schemas.openxmlformats.org/wordprocessingml/2006/main" xmlns:w14="http://schemas.microsoft.com/office/word/2010/wordml" xmlns:w15="http://schemas.microsoft.com/office/word/2012/wordml" xmlns:w16cex="http://schemas.microsoft.com/office/word/2018/wordml/cex" xmlns:w16cid="http://schemas.microsoft.com/office/word/2016/wordml/cid" xmlns:w16="http://schemas.microsoft.com/office/word/2018/wordml" xmlns:w16sdtdh="http://schemas.microsoft.com/office/word/2020/wordml/sdtdatahash" xmlns:w16se="http://schemas.microsoft.com/office/word/2015/wordml/symex" xmlns:wpg="http://schemas.microsoft.com/office/word/2010/wordprocessingGroup" xmlns:wpi="http://schemas.microsoft.com/office/word/2010/wordprocessingInk" xmlns:wne="http://schemas.microsoft.com/office/word/2006/wordml" xmlns:wps="http://schemas.microsoft.com/office/word/2010/wordprocessingShape" mc:Ignorable="w14 w15 w16se w16cid w16 w16cex w16sdtdh wp14">
+<w:numbering xmlns:wpc="http://schemas.microsoft.com/office/word/2010/wordprocessingCanvas" xmlns:cx="http://schemas.microsoft.com/office/drawing/2014/chartex" xmlns:mc="http://schemas.openxmlformats.org/markup-compatibility/2006" xmlns:o="urn:schemas-microsoft-com:office:office" xmlns:r="http://schemas.openxmlformats.org/officeDocument/2006/relationships" xmlns:m="http://schemas.openxmlformats.org/officeDocument/2006/math" xmlns:v="urn:schemas-microsoft-com:vml" xmlns:wp14="http://schemas.microsoft.com/office/word/2010/wordprocessingDrawing" xmlns:wp="http://schemas.openxmlformats.org/drawingml/2006/wordprocessingDrawing" xmlns:w10="urn:schemas-microsoft-com:office:word" xmlns:w="http://schemas.openxmlformats.org/wordprocessingml/2006/main" xmlns:w14="http://schemas.microsoft.com/office/word/2010/wordml" xmlns:w15="http://schemas.microsoft.com/office/word/2012/wordml" xmlns:w16se="http://schemas.microsoft.com/office/word/2015/wordml/symex" xmlns:wpg="http://schemas.microsoft.com/office/word/2010/wordprocessingGroup" xmlns:wpi="http://schemas.microsoft.com/office/word/2010/wordprocessingInk" xmlns:wne="http://schemas.microsoft.com/office/word/2006/wordml" xmlns:wps="http://schemas.microsoft.com/office/word/2010/wordprocessingShape" mc:Ignorable="w14 w15 w16se wp14">
   <w:abstractNum w:abstractNumId="0" w15:restartNumberingAfterBreak="0">
     <w:nsid w:val="FFFFFF7C"/>
     <w:multiLevelType w:val="singleLevel"/>
@@ -2412,7 +2273,7 @@
 </file>
 
 <file path=word/styles.xml><?xml version="1.0" encoding="utf-8"?>
-<w:styles xmlns:mc="http://schemas.openxmlformats.org/markup-compatibility/2006" xmlns:r="http://schemas.openxmlformats.org/officeDocument/2006/relationships" xmlns:w="http://schemas.openxmlformats.org/wordprocessingml/2006/main" xmlns:w14="http://schemas.microsoft.com/office/word/2010/wordml" xmlns:w15="http://schemas.microsoft.com/office/word/2012/wordml" xmlns:w16cex="http://schemas.microsoft.com/office/word/2018/wordml/cex" xmlns:w16cid="http://schemas.microsoft.com/office/word/2016/wordml/cid" xmlns:w16="http://schemas.microsoft.com/office/word/2018/wordml" xmlns:w16sdtdh="http://schemas.microsoft.com/office/word/2020/wordml/sdtdatahash" xmlns:w16se="http://schemas.microsoft.com/office/word/2015/wordml/symex" mc:Ignorable="w14 w15 w16se w16cid w16 w16cex w16sdtdh">
+<w:styles xmlns:mc="http://schemas.openxmlformats.org/markup-compatibility/2006" xmlns:r="http://schemas.openxmlformats.org/officeDocument/2006/relationships" xmlns:w="http://schemas.openxmlformats.org/wordprocessingml/2006/main" xmlns:w14="http://schemas.microsoft.com/office/word/2010/wordml" xmlns:w15="http://schemas.microsoft.com/office/word/2012/wordml" xmlns:w16se="http://schemas.microsoft.com/office/word/2015/wordml/symex" mc:Ignorable="w14 w15 w16se">
   <w:docDefaults>
     <w:rPrDefault>
       <w:rPr>
@@ -2430,7 +2291,7 @@
       </w:pPr>
     </w:pPrDefault>
   </w:docDefaults>
-  <w:latentStyles w:defLockedState="0" w:defUIPriority="99" w:defSemiHidden="0" w:defUnhideWhenUsed="0" w:defQFormat="0" w:count="376">
+  <w:latentStyles w:defLockedState="0" w:defUIPriority="99" w:defSemiHidden="0" w:defUnhideWhenUsed="0" w:defQFormat="0" w:count="371">
     <w:lsdException w:name="Normal" w:uiPriority="0" w:qFormat="1"/>
     <w:lsdException w:name="heading 1" w:uiPriority="9" w:qFormat="1"/>
     <w:lsdException w:name="heading 2" w:semiHidden="1" w:uiPriority="0" w:unhideWhenUsed="1" w:qFormat="1"/>
@@ -2802,11 +2663,6 @@
     <w:lsdException w:name="List Table 5 Dark Accent 6" w:uiPriority="50"/>
     <w:lsdException w:name="List Table 6 Colorful Accent 6" w:uiPriority="51"/>
     <w:lsdException w:name="List Table 7 Colorful Accent 6" w:uiPriority="52"/>
-    <w:lsdException w:name="Mention" w:semiHidden="1" w:unhideWhenUsed="1"/>
-    <w:lsdException w:name="Smart Hyperlink" w:semiHidden="1" w:unhideWhenUsed="1"/>
-    <w:lsdException w:name="Hashtag" w:semiHidden="1" w:unhideWhenUsed="1"/>
-    <w:lsdException w:name="Unresolved Mention" w:semiHidden="1" w:unhideWhenUsed="1"/>
-    <w:lsdException w:name="Smart Link" w:semiHidden="1" w:unhideWhenUsed="1"/>
   </w:latentStyles>
   <w:style w:type="paragraph" w:default="1" w:styleId="Normal">
     <w:name w:val="Normal"/>
@@ -5226,7 +5082,7 @@
 </file>
 
 <file path=word/glossary/document.xml><?xml version="1.0" encoding="utf-8"?>
-<w:glossaryDocument xmlns:wpc="http://schemas.microsoft.com/office/word/2010/wordprocessingCanvas" xmlns:cx="http://schemas.microsoft.com/office/drawing/2014/chartex" xmlns:cx1="http://schemas.microsoft.com/office/drawing/2015/9/8/chartex" xmlns:cx2="http://schemas.microsoft.com/office/drawing/2015/10/21/chartex" xmlns:cx3="http://schemas.microsoft.com/office/drawing/2016/5/9/chartex" xmlns:cx4="http://schemas.microsoft.com/office/drawing/2016/5/10/chartex" xmlns:cx5="http://schemas.microsoft.com/office/drawing/2016/5/11/chartex" xmlns:cx6="http://schemas.microsoft.com/office/drawing/2016/5/12/chartex" xmlns:cx7="http://schemas.microsoft.com/office/drawing/2016/5/13/chartex" xmlns:cx8="http://schemas.microsoft.com/office/drawing/2016/5/14/chartex" xmlns:mc="http://schemas.openxmlformats.org/markup-compatibility/2006" xmlns:aink="http://schemas.microsoft.com/office/drawing/2016/ink" xmlns:am3d="http://schemas.microsoft.com/office/drawing/2017/model3d" xmlns:o="urn:schemas-microsoft-com:office:office" xmlns:r="http://schemas.openxmlformats.org/officeDocument/2006/relationships" xmlns:m="http://schemas.openxmlformats.org/officeDocument/2006/math" xmlns:v="urn:schemas-microsoft-com:vml" xmlns:wp14="http://schemas.microsoft.com/office/word/2010/wordprocessingDrawing" xmlns:wp="http://schemas.openxmlformats.org/drawingml/2006/wordprocessingDrawing" xmlns:w10="urn:schemas-microsoft-com:office:word" xmlns:w="http://schemas.openxmlformats.org/wordprocessingml/2006/main" xmlns:w14="http://schemas.microsoft.com/office/word/2010/wordml" xmlns:w15="http://schemas.microsoft.com/office/word/2012/wordml" xmlns:w16cex="http://schemas.microsoft.com/office/word/2018/wordml/cex" xmlns:w16cid="http://schemas.microsoft.com/office/word/2016/wordml/cid" xmlns:w16="http://schemas.microsoft.com/office/word/2018/wordml" xmlns:w16sdtdh="http://schemas.microsoft.com/office/word/2020/wordml/sdtdatahash" xmlns:w16se="http://schemas.microsoft.com/office/word/2015/wordml/symex" xmlns:wpg="http://schemas.microsoft.com/office/word/2010/wordprocessingGroup" xmlns:wpi="http://schemas.microsoft.com/office/word/2010/wordprocessingInk" xmlns:wne="http://schemas.microsoft.com/office/word/2006/wordml" xmlns:wps="http://schemas.microsoft.com/office/word/2010/wordprocessingShape" mc:Ignorable="w14 w15 w16se w16cid w16 w16cex w16sdtdh wp14">
+<w:glossaryDocument xmlns:wpc="http://schemas.microsoft.com/office/word/2010/wordprocessingCanvas" xmlns:cx="http://schemas.microsoft.com/office/drawing/2014/chartex" xmlns:mc="http://schemas.openxmlformats.org/markup-compatibility/2006" xmlns:o="urn:schemas-microsoft-com:office:office" xmlns:r="http://schemas.openxmlformats.org/officeDocument/2006/relationships" xmlns:m="http://schemas.openxmlformats.org/officeDocument/2006/math" xmlns:v="urn:schemas-microsoft-com:vml" xmlns:wp14="http://schemas.microsoft.com/office/word/2010/wordprocessingDrawing" xmlns:wp="http://schemas.openxmlformats.org/drawingml/2006/wordprocessingDrawing" xmlns:w10="urn:schemas-microsoft-com:office:word" xmlns:w="http://schemas.openxmlformats.org/wordprocessingml/2006/main" xmlns:w14="http://schemas.microsoft.com/office/word/2010/wordml" xmlns:w15="http://schemas.microsoft.com/office/word/2012/wordml" xmlns:w16se="http://schemas.microsoft.com/office/word/2015/wordml/symex" xmlns:wpg="http://schemas.microsoft.com/office/word/2010/wordprocessingGroup" xmlns:wpi="http://schemas.microsoft.com/office/word/2010/wordprocessingInk" xmlns:wne="http://schemas.microsoft.com/office/word/2006/wordml" xmlns:wps="http://schemas.microsoft.com/office/word/2010/wordprocessingShape" mc:Ignorable="w14 w15 w16se wp14">
   <w:docParts>
     <w:docPart>
       <w:docPartPr>
@@ -5436,142 +5292,12 @@
         </w:p>
       </w:docPartBody>
     </w:docPart>
-    <w:docPart>
-      <w:docPartPr>
-        <w:name w:val="8F38BBA86EDB4827952900E6131A6272"/>
-        <w:category>
-          <w:name w:val="General"/>
-          <w:gallery w:val="placeholder"/>
-        </w:category>
-        <w:types>
-          <w:type w:val="bbPlcHdr"/>
-        </w:types>
-        <w:behaviors>
-          <w:behavior w:val="content"/>
-        </w:behaviors>
-        <w:guid w:val="{9D8A9DAE-D594-43DA-9140-5EFC68C4CCA2}"/>
-      </w:docPartPr>
-      <w:docPartBody>
-        <w:p>
-          <w:pPr>
-            <w:pStyle w:val="8F38BBA86EDB4827952900E6131A6272"/>
-          </w:pPr>
-          <w:r>
-            <w:t>Date 3</w:t>
-          </w:r>
-        </w:p>
-      </w:docPartBody>
-    </w:docPart>
-    <w:docPart>
-      <w:docPartPr>
-        <w:name w:val="4BE2FEB93A5A4E37A3F6C519750F802B"/>
-        <w:category>
-          <w:name w:val="General"/>
-          <w:gallery w:val="placeholder"/>
-        </w:category>
-        <w:types>
-          <w:type w:val="bbPlcHdr"/>
-        </w:types>
-        <w:behaviors>
-          <w:behavior w:val="content"/>
-        </w:behaviors>
-        <w:guid w:val="{ED9229C0-B5B5-4322-A1B5-B83254D75C89}"/>
-      </w:docPartPr>
-      <w:docPartBody>
-        <w:p>
-          <w:pPr>
-            <w:pStyle w:val="4BE2FEB93A5A4E37A3F6C519750F802B"/>
-          </w:pPr>
-          <w:r>
-            <w:t>Description</w:t>
-          </w:r>
-        </w:p>
-      </w:docPartBody>
-    </w:docPart>
-    <w:docPart>
-      <w:docPartPr>
-        <w:name w:val="A31FE648DED24E32B4B188CECD5A9A8C"/>
-        <w:category>
-          <w:name w:val="General"/>
-          <w:gallery w:val="placeholder"/>
-        </w:category>
-        <w:types>
-          <w:type w:val="bbPlcHdr"/>
-        </w:types>
-        <w:behaviors>
-          <w:behavior w:val="content"/>
-        </w:behaviors>
-        <w:guid w:val="{9224DF64-7151-4FD2-ADCA-076CC123D81D}"/>
-      </w:docPartPr>
-      <w:docPartBody>
-        <w:p>
-          <w:pPr>
-            <w:pStyle w:val="A31FE648DED24E32B4B188CECD5A9A8C"/>
-          </w:pPr>
-          <w:r>
-            <w:t>Probability</w:t>
-          </w:r>
-        </w:p>
-      </w:docPartBody>
-    </w:docPart>
-    <w:docPart>
-      <w:docPartPr>
-        <w:name w:val="943F32E116D9405096DA57B16D9DDB88"/>
-        <w:category>
-          <w:name w:val="General"/>
-          <w:gallery w:val="placeholder"/>
-        </w:category>
-        <w:types>
-          <w:type w:val="bbPlcHdr"/>
-        </w:types>
-        <w:behaviors>
-          <w:behavior w:val="content"/>
-        </w:behaviors>
-        <w:guid w:val="{4206E374-9031-4F0E-A66E-98A9F11D0A15}"/>
-      </w:docPartPr>
-      <w:docPartBody>
-        <w:p>
-          <w:pPr>
-            <w:pStyle w:val="943F32E116D9405096DA57B16D9DDB88"/>
-          </w:pPr>
-          <w:r>
-            <w:t>Impact</w:t>
-          </w:r>
-        </w:p>
-      </w:docPartBody>
-    </w:docPart>
-    <w:docPart>
-      <w:docPartPr>
-        <w:name w:val="30C751B9BF9D41DE96CF422A0579A053"/>
-        <w:category>
-          <w:name w:val="General"/>
-          <w:gallery w:val="placeholder"/>
-        </w:category>
-        <w:types>
-          <w:type w:val="bbPlcHdr"/>
-        </w:types>
-        <w:behaviors>
-          <w:behavior w:val="content"/>
-        </w:behaviors>
-        <w:guid w:val="{DC1E6970-8B3D-45D2-90B6-916F7F462C71}"/>
-      </w:docPartPr>
-      <w:docPartBody>
-        <w:p>
-          <w:pPr>
-            <w:pStyle w:val="30C751B9BF9D41DE96CF422A0579A053"/>
-          </w:pPr>
-          <w:r>
-            <w:t>Plan</w:t>
-          </w:r>
-        </w:p>
-      </w:docPartBody>
-    </w:docPart>
   </w:docParts>
 </w:glossaryDocument>
 </file>
 
 <file path=word/glossary/fontTable.xml><?xml version="1.0" encoding="utf-8"?>
-<w:fonts xmlns:mc="http://schemas.openxmlformats.org/markup-compatibility/2006" xmlns:r="http://schemas.openxmlformats.org/officeDocument/2006/relationships" xmlns:w="http://schemas.openxmlformats.org/wordprocessingml/2006/main" xmlns:w14="http://schemas.microsoft.com/office/word/2010/wordml" xmlns:w15="http://schemas.microsoft.com/office/word/2012/wordml" xmlns:w16cex="http://schemas.microsoft.com/office/word/2018/wordml/cex" xmlns:w16cid="http://schemas.microsoft.com/office/word/2016/wordml/cid" xmlns:w16="http://schemas.microsoft.com/office/word/2018/wordml" xmlns:w16sdtdh="http://schemas.microsoft.com/office/word/2020/wordml/sdtdatahash" xmlns:w16se="http://schemas.microsoft.com/office/word/2015/wordml/symex" mc:Ignorable="w14 w15 w16se w16cid w16 w16cex w16sdtdh">
+<w:fonts xmlns:mc="http://schemas.openxmlformats.org/markup-compatibility/2006" xmlns:r="http://schemas.openxmlformats.org/officeDocument/2006/relationships" xmlns:w="http://schemas.openxmlformats.org/wordprocessingml/2006/main" xmlns:w14="http://schemas.microsoft.com/office/word/2010/wordml" xmlns:w15="http://schemas.microsoft.com/office/word/2012/wordml" xmlns:w16se="http://schemas.microsoft.com/office/word/2015/wordml/symex" mc:Ignorable="w14 w15 w16se">
   <w:font w:name="Symbol">
     <w:panose1 w:val="05050102010706020507"/>
     <w:charset w:val="02"/>
@@ -5605,7 +5331,7 @@
     <w:charset w:val="00"/>
     <w:family w:val="swiss"/>
     <w:pitch w:val="variable"/>
-    <w:sig w:usb0="E4002EFF" w:usb1="C000247B" w:usb2="00000009" w:usb3="00000000" w:csb0="000001FF" w:csb1="00000000"/>
+    <w:sig w:usb0="E0002AFF" w:usb1="C000247B" w:usb2="00000009" w:usb3="00000000" w:csb0="000001FF" w:csb1="00000000"/>
   </w:font>
   <w:font w:name="Arial">
     <w:panose1 w:val="020B0604020202020204"/>
@@ -5626,13 +5352,13 @@
     <w:charset w:val="00"/>
     <w:family w:val="swiss"/>
     <w:pitch w:val="variable"/>
-    <w:sig w:usb0="E4002EFF" w:usb1="C000247B" w:usb2="00000009" w:usb3="00000000" w:csb0="000001FF" w:csb1="00000000"/>
+    <w:sig w:usb0="E0002AFF" w:usb1="C000247B" w:usb2="00000009" w:usb3="00000000" w:csb0="000001FF" w:csb1="00000000"/>
   </w:font>
 </w:fonts>
 </file>
 
 <file path=word/glossary/settings.xml><?xml version="1.0" encoding="utf-8"?>
-<w:settings xmlns:mc="http://schemas.openxmlformats.org/markup-compatibility/2006" xmlns:o="urn:schemas-microsoft-com:office:office" xmlns:r="http://schemas.openxmlformats.org/officeDocument/2006/relationships" xmlns:m="http://schemas.openxmlformats.org/officeDocument/2006/math" xmlns:v="urn:schemas-microsoft-com:vml" xmlns:w10="urn:schemas-microsoft-com:office:word" xmlns:w="http://schemas.openxmlformats.org/wordprocessingml/2006/main" xmlns:w14="http://schemas.microsoft.com/office/word/2010/wordml" xmlns:w15="http://schemas.microsoft.com/office/word/2012/wordml" xmlns:w16cex="http://schemas.microsoft.com/office/word/2018/wordml/cex" xmlns:w16cid="http://schemas.microsoft.com/office/word/2016/wordml/cid" xmlns:w16="http://schemas.microsoft.com/office/word/2018/wordml" xmlns:w16sdtdh="http://schemas.microsoft.com/office/word/2020/wordml/sdtdatahash" xmlns:w16se="http://schemas.microsoft.com/office/word/2015/wordml/symex" xmlns:sl="http://schemas.openxmlformats.org/schemaLibrary/2006/main" mc:Ignorable="w14 w15 w16se w16cid w16 w16cex w16sdtdh">
+<w:settings xmlns:mc="http://schemas.openxmlformats.org/markup-compatibility/2006" xmlns:o="urn:schemas-microsoft-com:office:office" xmlns:r="http://schemas.openxmlformats.org/officeDocument/2006/relationships" xmlns:m="http://schemas.openxmlformats.org/officeDocument/2006/math" xmlns:v="urn:schemas-microsoft-com:vml" xmlns:w10="urn:schemas-microsoft-com:office:word" xmlns:w="http://schemas.openxmlformats.org/wordprocessingml/2006/main" xmlns:w14="http://schemas.microsoft.com/office/word/2010/wordml" xmlns:w15="http://schemas.microsoft.com/office/word/2012/wordml" xmlns:w16se="http://schemas.microsoft.com/office/word/2015/wordml/symex" xmlns:sl="http://schemas.openxmlformats.org/schemaLibrary/2006/main" mc:Ignorable="w14 w15 w16se">
   <w:view w:val="normal"/>
   <w:defaultTabStop w:val="720"/>
   <w:characterSpacingControl w:val="doNotCompress"/>
@@ -5643,10 +5369,10 @@
     <w:compatSetting w:name="enableOpenTypeFeatures" w:uri="http://schemas.microsoft.com/office/word" w:val="1"/>
     <w:compatSetting w:name="doNotFlipMirrorIndents" w:uri="http://schemas.microsoft.com/office/word" w:val="1"/>
     <w:compatSetting w:name="differentiateMultirowTableHeaders" w:uri="http://schemas.microsoft.com/office/word" w:val="1"/>
-    <w:compatSetting w:name="useWord2013TrackBottomHyphenation" w:uri="http://schemas.microsoft.com/office/word" w:val="1"/>
   </w:compat>
   <w:rsids>
     <w:rsidRoot w:val="006529AC"/>
+    <w:rsid w:val="000824DB"/>
     <w:rsid w:val="002B2F41"/>
     <w:rsid w:val="004E3CAF"/>
     <w:rsid w:val="006529AC"/>
@@ -5676,7 +5402,7 @@
 </file>
 
 <file path=word/glossary/styles.xml><?xml version="1.0" encoding="utf-8"?>
-<w:styles xmlns:mc="http://schemas.openxmlformats.org/markup-compatibility/2006" xmlns:r="http://schemas.openxmlformats.org/officeDocument/2006/relationships" xmlns:w="http://schemas.openxmlformats.org/wordprocessingml/2006/main" xmlns:w14="http://schemas.microsoft.com/office/word/2010/wordml" xmlns:w15="http://schemas.microsoft.com/office/word/2012/wordml" xmlns:w16cex="http://schemas.microsoft.com/office/word/2018/wordml/cex" xmlns:w16cid="http://schemas.microsoft.com/office/word/2016/wordml/cid" xmlns:w16="http://schemas.microsoft.com/office/word/2018/wordml" xmlns:w16sdtdh="http://schemas.microsoft.com/office/word/2020/wordml/sdtdatahash" xmlns:w16se="http://schemas.microsoft.com/office/word/2015/wordml/symex" mc:Ignorable="w14 w15 w16se w16cid w16 w16cex w16sdtdh">
+<w:styles xmlns:mc="http://schemas.openxmlformats.org/markup-compatibility/2006" xmlns:r="http://schemas.openxmlformats.org/officeDocument/2006/relationships" xmlns:w="http://schemas.openxmlformats.org/wordprocessingml/2006/main" xmlns:w14="http://schemas.microsoft.com/office/word/2010/wordml" xmlns:w15="http://schemas.microsoft.com/office/word/2012/wordml" xmlns:w16se="http://schemas.microsoft.com/office/word/2015/wordml/symex" mc:Ignorable="w14 w15 w16se">
   <w:docDefaults>
     <w:rPrDefault>
       <w:rPr>
@@ -5692,7 +5418,7 @@
       </w:pPr>
     </w:pPrDefault>
   </w:docDefaults>
-  <w:latentStyles w:defLockedState="0" w:defUIPriority="99" w:defSemiHidden="0" w:defUnhideWhenUsed="0" w:defQFormat="0" w:count="376">
+  <w:latentStyles w:defLockedState="0" w:defUIPriority="99" w:defSemiHidden="0" w:defUnhideWhenUsed="0" w:defQFormat="0" w:count="371">
     <w:lsdException w:name="Normal" w:uiPriority="0" w:qFormat="1"/>
     <w:lsdException w:name="heading 1" w:uiPriority="9" w:qFormat="1"/>
     <w:lsdException w:name="heading 2" w:semiHidden="1" w:uiPriority="9" w:unhideWhenUsed="1" w:qFormat="1"/>
@@ -6064,11 +5790,6 @@
     <w:lsdException w:name="List Table 5 Dark Accent 6" w:uiPriority="50"/>
     <w:lsdException w:name="List Table 6 Colorful Accent 6" w:uiPriority="51"/>
     <w:lsdException w:name="List Table 7 Colorful Accent 6" w:uiPriority="52"/>
-    <w:lsdException w:name="Mention" w:semiHidden="1" w:unhideWhenUsed="1"/>
-    <w:lsdException w:name="Smart Hyperlink" w:semiHidden="1" w:unhideWhenUsed="1"/>
-    <w:lsdException w:name="Hashtag" w:semiHidden="1" w:unhideWhenUsed="1"/>
-    <w:lsdException w:name="Unresolved Mention" w:semiHidden="1" w:unhideWhenUsed="1"/>
-    <w:lsdException w:name="Smart Link" w:semiHidden="1" w:unhideWhenUsed="1"/>
   </w:latentStyles>
   <w:style w:type="paragraph" w:default="1" w:styleId="Normal">
     <w:name w:val="Normal"/>
@@ -6181,7 +5902,7 @@
 </file>
 
 <file path=word/glossary/webSettings.xml><?xml version="1.0" encoding="utf-8"?>
-<w:webSettings xmlns:mc="http://schemas.openxmlformats.org/markup-compatibility/2006" xmlns:r="http://schemas.openxmlformats.org/officeDocument/2006/relationships" xmlns:w="http://schemas.openxmlformats.org/wordprocessingml/2006/main" xmlns:w14="http://schemas.microsoft.com/office/word/2010/wordml" xmlns:w15="http://schemas.microsoft.com/office/word/2012/wordml" xmlns:w16cex="http://schemas.microsoft.com/office/word/2018/wordml/cex" xmlns:w16cid="http://schemas.microsoft.com/office/word/2016/wordml/cid" xmlns:w16="http://schemas.microsoft.com/office/word/2018/wordml" xmlns:w16sdtdh="http://schemas.microsoft.com/office/word/2020/wordml/sdtdatahash" xmlns:w16se="http://schemas.microsoft.com/office/word/2015/wordml/symex" mc:Ignorable="w14 w15 w16se w16cid w16 w16cex w16sdtdh">
+<w:webSettings xmlns:mc="http://schemas.openxmlformats.org/markup-compatibility/2006" xmlns:r="http://schemas.openxmlformats.org/officeDocument/2006/relationships" xmlns:w="http://schemas.openxmlformats.org/wordprocessingml/2006/main" xmlns:w14="http://schemas.microsoft.com/office/word/2010/wordml" xmlns:w15="http://schemas.microsoft.com/office/word/2012/wordml" xmlns:w16se="http://schemas.microsoft.com/office/word/2015/wordml/symex" mc:Ignorable="w14 w15 w16se">
   <w:optimizeForBrowser/>
   <w:allowPNG/>
 </w:webSettings>
@@ -6443,54 +6164,12 @@
 </file>
 
 <file path=customXml/item2.xml><?xml version="1.0" encoding="utf-8"?>
-<p:properties xmlns:p="http://schemas.microsoft.com/office/2006/metadata/properties" xmlns:xsi="http://www.w3.org/2001/XMLSchema-instance" xmlns:pc="http://schemas.microsoft.com/office/infopath/2007/PartnerControls">
-  <documentManagement>
-    <DefaultSectionNames xmlns="427bfb0e-cf9b-4244-92cb-ef0dfe510513" xsi:nil="true"/>
-    <TeamsChannelId xmlns="427bfb0e-cf9b-4244-92cb-ef0dfe510513" xsi:nil="true"/>
-    <IsNotebookLocked xmlns="427bfb0e-cf9b-4244-92cb-ef0dfe510513" xsi:nil="true"/>
-    <Templates xmlns="427bfb0e-cf9b-4244-92cb-ef0dfe510513" xsi:nil="true"/>
-    <Is_Collaboration_Space_Locked xmlns="427bfb0e-cf9b-4244-92cb-ef0dfe510513" xsi:nil="true"/>
-    <CultureName xmlns="427bfb0e-cf9b-4244-92cb-ef0dfe510513" xsi:nil="true"/>
-    <AppVersion xmlns="427bfb0e-cf9b-4244-92cb-ef0dfe510513" xsi:nil="true"/>
-    <LMS_Mappings xmlns="427bfb0e-cf9b-4244-92cb-ef0dfe510513" xsi:nil="true"/>
-    <FolderType xmlns="427bfb0e-cf9b-4244-92cb-ef0dfe510513" xsi:nil="true"/>
-    <Teachers xmlns="427bfb0e-cf9b-4244-92cb-ef0dfe510513">
-      <UserInfo>
-        <DisplayName/>
-        <AccountId xsi:nil="true"/>
-        <AccountType/>
-      </UserInfo>
-    </Teachers>
-    <Student_Groups xmlns="427bfb0e-cf9b-4244-92cb-ef0dfe510513">
-      <UserInfo>
-        <DisplayName/>
-        <AccountId xsi:nil="true"/>
-        <AccountType/>
-      </UserInfo>
-    </Student_Groups>
-    <Distribution_Groups xmlns="427bfb0e-cf9b-4244-92cb-ef0dfe510513" xsi:nil="true"/>
-    <Self_Registration_Enabled xmlns="427bfb0e-cf9b-4244-92cb-ef0dfe510513" xsi:nil="true"/>
-    <Invited_Teachers xmlns="427bfb0e-cf9b-4244-92cb-ef0dfe510513" xsi:nil="true"/>
-    <NotebookType xmlns="427bfb0e-cf9b-4244-92cb-ef0dfe510513" xsi:nil="true"/>
-    <Math_Settings xmlns="427bfb0e-cf9b-4244-92cb-ef0dfe510513" xsi:nil="true"/>
-    <Invited_Students xmlns="427bfb0e-cf9b-4244-92cb-ef0dfe510513" xsi:nil="true"/>
-    <Owner xmlns="427bfb0e-cf9b-4244-92cb-ef0dfe510513">
-      <UserInfo>
-        <DisplayName/>
-        <AccountId xsi:nil="true"/>
-        <AccountType/>
-      </UserInfo>
-    </Owner>
-    <Students xmlns="427bfb0e-cf9b-4244-92cb-ef0dfe510513">
-      <UserInfo>
-        <DisplayName/>
-        <AccountId xsi:nil="true"/>
-        <AccountType/>
-      </UserInfo>
-    </Students>
-    <Has_Teacher_Only_SectionGroup xmlns="427bfb0e-cf9b-4244-92cb-ef0dfe510513" xsi:nil="true"/>
-  </documentManagement>
-</p:properties>
+<?mso-contentType ?>
+<FormTemplates xmlns="http://schemas.microsoft.com/sharepoint/v3/contenttype/forms">
+  <Display>DocumentLibraryForm</Display>
+  <Edit>DocumentLibraryForm</Edit>
+  <New>DocumentLibraryForm</New>
+</FormTemplates>
 </file>
 
 <file path=customXml/item3.xml><?xml version="1.0" encoding="utf-8"?>
@@ -6893,12 +6572,54 @@
 </file>
 
 <file path=customXml/item4.xml><?xml version="1.0" encoding="utf-8"?>
-<?mso-contentType ?>
-<FormTemplates xmlns="http://schemas.microsoft.com/sharepoint/v3/contenttype/forms">
-  <Display>DocumentLibraryForm</Display>
-  <Edit>DocumentLibraryForm</Edit>
-  <New>DocumentLibraryForm</New>
-</FormTemplates>
+<p:properties xmlns:p="http://schemas.microsoft.com/office/2006/metadata/properties" xmlns:xsi="http://www.w3.org/2001/XMLSchema-instance" xmlns:pc="http://schemas.microsoft.com/office/infopath/2007/PartnerControls">
+  <documentManagement>
+    <DefaultSectionNames xmlns="427bfb0e-cf9b-4244-92cb-ef0dfe510513" xsi:nil="true"/>
+    <TeamsChannelId xmlns="427bfb0e-cf9b-4244-92cb-ef0dfe510513" xsi:nil="true"/>
+    <IsNotebookLocked xmlns="427bfb0e-cf9b-4244-92cb-ef0dfe510513" xsi:nil="true"/>
+    <Templates xmlns="427bfb0e-cf9b-4244-92cb-ef0dfe510513" xsi:nil="true"/>
+    <Is_Collaboration_Space_Locked xmlns="427bfb0e-cf9b-4244-92cb-ef0dfe510513" xsi:nil="true"/>
+    <CultureName xmlns="427bfb0e-cf9b-4244-92cb-ef0dfe510513" xsi:nil="true"/>
+    <AppVersion xmlns="427bfb0e-cf9b-4244-92cb-ef0dfe510513" xsi:nil="true"/>
+    <LMS_Mappings xmlns="427bfb0e-cf9b-4244-92cb-ef0dfe510513" xsi:nil="true"/>
+    <FolderType xmlns="427bfb0e-cf9b-4244-92cb-ef0dfe510513" xsi:nil="true"/>
+    <Teachers xmlns="427bfb0e-cf9b-4244-92cb-ef0dfe510513">
+      <UserInfo>
+        <DisplayName/>
+        <AccountId xsi:nil="true"/>
+        <AccountType/>
+      </UserInfo>
+    </Teachers>
+    <Student_Groups xmlns="427bfb0e-cf9b-4244-92cb-ef0dfe510513">
+      <UserInfo>
+        <DisplayName/>
+        <AccountId xsi:nil="true"/>
+        <AccountType/>
+      </UserInfo>
+    </Student_Groups>
+    <Distribution_Groups xmlns="427bfb0e-cf9b-4244-92cb-ef0dfe510513" xsi:nil="true"/>
+    <Self_Registration_Enabled xmlns="427bfb0e-cf9b-4244-92cb-ef0dfe510513" xsi:nil="true"/>
+    <Invited_Teachers xmlns="427bfb0e-cf9b-4244-92cb-ef0dfe510513" xsi:nil="true"/>
+    <NotebookType xmlns="427bfb0e-cf9b-4244-92cb-ef0dfe510513" xsi:nil="true"/>
+    <Math_Settings xmlns="427bfb0e-cf9b-4244-92cb-ef0dfe510513" xsi:nil="true"/>
+    <Invited_Students xmlns="427bfb0e-cf9b-4244-92cb-ef0dfe510513" xsi:nil="true"/>
+    <Owner xmlns="427bfb0e-cf9b-4244-92cb-ef0dfe510513">
+      <UserInfo>
+        <DisplayName/>
+        <AccountId xsi:nil="true"/>
+        <AccountType/>
+      </UserInfo>
+    </Owner>
+    <Students xmlns="427bfb0e-cf9b-4244-92cb-ef0dfe510513">
+      <UserInfo>
+        <DisplayName/>
+        <AccountId xsi:nil="true"/>
+        <AccountType/>
+      </UserInfo>
+    </Students>
+    <Has_Teacher_Only_SectionGroup xmlns="427bfb0e-cf9b-4244-92cb-ef0dfe510513" xsi:nil="true"/>
+  </documentManagement>
+</p:properties>
 </file>
 
 <file path=customXml/itemProps1.xml><?xml version="1.0" encoding="utf-8"?>
@@ -6910,11 +6631,9 @@
 </file>
 
 <file path=customXml/itemProps2.xml><?xml version="1.0" encoding="utf-8"?>
-<ds:datastoreItem xmlns:ds="http://schemas.openxmlformats.org/officeDocument/2006/customXml" ds:itemID="{31625044-7888-4E52-8632-23492674E65A}">
+<ds:datastoreItem xmlns:ds="http://schemas.openxmlformats.org/officeDocument/2006/customXml" ds:itemID="{EB8C65E1-9C3A-4C53-865D-671DCEB484CD}">
   <ds:schemaRefs>
-    <ds:schemaRef ds:uri="http://schemas.microsoft.com/office/2006/metadata/properties"/>
-    <ds:schemaRef ds:uri="http://schemas.microsoft.com/office/infopath/2007/PartnerControls"/>
-    <ds:schemaRef ds:uri="427bfb0e-cf9b-4244-92cb-ef0dfe510513"/>
+    <ds:schemaRef ds:uri="http://schemas.microsoft.com/sharepoint/v3/contenttype/forms"/>
   </ds:schemaRefs>
 </ds:datastoreItem>
 </file>
@@ -6939,9 +6658,11 @@
 </file>
 
 <file path=customXml/itemProps4.xml><?xml version="1.0" encoding="utf-8"?>
-<ds:datastoreItem xmlns:ds="http://schemas.openxmlformats.org/officeDocument/2006/customXml" ds:itemID="{EB8C65E1-9C3A-4C53-865D-671DCEB484CD}">
+<ds:datastoreItem xmlns:ds="http://schemas.openxmlformats.org/officeDocument/2006/customXml" ds:itemID="{31625044-7888-4E52-8632-23492674E65A}">
   <ds:schemaRefs>
-    <ds:schemaRef ds:uri="http://schemas.microsoft.com/sharepoint/v3/contenttype/forms"/>
+    <ds:schemaRef ds:uri="http://schemas.microsoft.com/office/2006/metadata/properties"/>
+    <ds:schemaRef ds:uri="http://schemas.microsoft.com/office/infopath/2007/PartnerControls"/>
+    <ds:schemaRef ds:uri="427bfb0e-cf9b-4244-92cb-ef0dfe510513"/>
   </ds:schemaRefs>
 </ds:datastoreItem>
 </file>